--- a/Demo Script.docx
+++ b/Demo Script.docx
@@ -2,6 +2,11 @@
 <file path=word/document.xml><?xml version="1.0" encoding="utf-8"?>
 <w:document xmlns:wpc="http://schemas.microsoft.com/office/word/2010/wordprocessingCanvas" xmlns:mc="http://schemas.openxmlformats.org/markup-compatibility/2006" xmlns:o="urn:schemas-microsoft-com:office:office" xmlns:r="http://schemas.openxmlformats.org/officeDocument/2006/relationships" xmlns:m="http://schemas.openxmlformats.org/officeDocument/2006/math" xmlns:v="urn:schemas-microsoft-com:vml" xmlns:wp14="http://schemas.microsoft.com/office/word/2010/wordprocessingDrawing" xmlns:wp="http://schemas.openxmlformats.org/drawingml/2006/wordprocessingDrawing" xmlns:w10="urn:schemas-microsoft-com:office:word" xmlns:w="http://schemas.openxmlformats.org/wordprocessingml/2006/main" xmlns:w14="http://schemas.microsoft.com/office/word/2010/wordml" xmlns:wpg="http://schemas.microsoft.com/office/word/2010/wordprocessingGroup" xmlns:wpi="http://schemas.microsoft.com/office/word/2010/wordprocessingInk" xmlns:wne="http://schemas.microsoft.com/office/word/2006/wordml" xmlns:wps="http://schemas.microsoft.com/office/word/2010/wordprocessingShape" mc:Ignorable="w14 wp14">
   <w:body>
+    <w:p>
+      <w:pPr>
+        <w:pStyle w:val="Title"/>
+      </w:pPr>
+    </w:p>
     <w:p>
       <w:pPr>
         <w:pStyle w:val="Title"/>
@@ -397,13 +402,7 @@
         <w:shd w:val="clear" w:color="auto" w:fill="FFFFFF" w:themeFill="background1"/>
       </w:pPr>
       <w:r>
-        <w:t xml:space="preserve">Open the </w:t>
-      </w:r>
-      <w:r>
-        <w:t>project root</w:t>
-      </w:r>
-      <w:r>
-        <w:t xml:space="preserve"> folder</w:t>
+        <w:t>Open the project root folder</w:t>
       </w:r>
     </w:p>
     <w:p>
@@ -499,7 +498,7 @@
           <w:color w:val="00FF00"/>
         </w:rPr>
         <w:tab/>
-        <w:t>“</w:t>
+        <w:t>“directory”:”</w:t>
       </w:r>
       <w:proofErr w:type="spellStart"/>
       <w:r>
@@ -507,7 +506,7 @@
           <w:b/>
           <w:color w:val="00FF00"/>
         </w:rPr>
-        <w:t>directory”:”path</w:t>
+        <w:t>js</w:t>
       </w:r>
       <w:proofErr w:type="spellEnd"/>
       <w:r>
@@ -515,7 +514,7 @@
           <w:b/>
           <w:color w:val="00FF00"/>
         </w:rPr>
-        <w:t>/to/library/here”</w:t>
+        <w:t>”</w:t>
       </w:r>
     </w:p>
     <w:p>
@@ -546,91 +545,64 @@
         <w:shd w:val="clear" w:color="auto" w:fill="FFFFFF" w:themeFill="background1"/>
       </w:pPr>
       <w:r>
+        <w:t xml:space="preserve">Now </w:t>
+      </w:r>
+      <w:r>
+        <w:t xml:space="preserve"> open command prompt and change directory to project root folder and write (we are installing </w:t>
+      </w:r>
+      <w:proofErr w:type="spellStart"/>
+      <w:r>
+        <w:t>jQuery</w:t>
+      </w:r>
+      <w:proofErr w:type="spellEnd"/>
+      <w:r>
+        <w:t xml:space="preserve"> and Bootstrap):</w:t>
+      </w:r>
+    </w:p>
+    <w:p>
+      <w:pPr>
+        <w:pStyle w:val="ListParagraph"/>
+        <w:shd w:val="clear" w:color="auto" w:fill="262626" w:themeFill="text1" w:themeFillTint="D9"/>
+        <w:ind w:left="1080"/>
+        <w:rPr>
+          <w:b/>
+          <w:color w:val="00FF00"/>
+        </w:rPr>
+      </w:pPr>
+      <w:proofErr w:type="gramStart"/>
+      <w:r>
+        <w:rPr>
+          <w:b/>
+          <w:color w:val="00FF00"/>
+        </w:rPr>
+        <w:t>Bower install</w:t>
+      </w:r>
+      <w:proofErr w:type="gramEnd"/>
+      <w:r>
+        <w:rPr>
+          <w:b/>
+          <w:color w:val="00FF00"/>
+        </w:rPr>
+        <w:t xml:space="preserve"> </w:t>
+      </w:r>
+      <w:proofErr w:type="spellStart"/>
+      <w:r>
+        <w:rPr>
+          <w:b/>
+          <w:color w:val="00FF00"/>
+        </w:rPr>
+        <w:t>jquery</w:t>
+      </w:r>
+      <w:proofErr w:type="spellEnd"/>
+    </w:p>
+    <w:p>
+      <w:pPr>
+        <w:pStyle w:val="ListParagraph"/>
+        <w:shd w:val="clear" w:color="auto" w:fill="FFFFFF" w:themeFill="background1"/>
+        <w:ind w:left="1080"/>
+      </w:pPr>
+      <w:r>
         <w:lastRenderedPageBreak/>
-        <w:t xml:space="preserve">Now </w:t>
-      </w:r>
-      <w:r>
-        <w:t xml:space="preserve"> open command prompt and change directory to project root folder and write (we are installing </w:t>
-      </w:r>
-      <w:proofErr w:type="spellStart"/>
-      <w:r>
-        <w:t>jQuery</w:t>
-      </w:r>
-      <w:proofErr w:type="spellEnd"/>
-      <w:r>
-        <w:t xml:space="preserve"> and Bootstrap):</w:t>
-      </w:r>
-    </w:p>
-    <w:p>
-      <w:pPr>
-        <w:pStyle w:val="ListParagraph"/>
-        <w:shd w:val="clear" w:color="auto" w:fill="262626" w:themeFill="text1" w:themeFillTint="D9"/>
-        <w:ind w:left="1080"/>
-        <w:rPr>
-          <w:b/>
-          <w:color w:val="00FF00"/>
-        </w:rPr>
-      </w:pPr>
-      <w:proofErr w:type="gramStart"/>
-      <w:r>
-        <w:rPr>
-          <w:b/>
-          <w:color w:val="00FF00"/>
-        </w:rPr>
-        <w:t>Bower install</w:t>
-      </w:r>
-      <w:proofErr w:type="gramEnd"/>
-      <w:r>
-        <w:rPr>
-          <w:b/>
-          <w:color w:val="00FF00"/>
-        </w:rPr>
-        <w:t xml:space="preserve"> </w:t>
-      </w:r>
-      <w:proofErr w:type="spellStart"/>
-      <w:r>
-        <w:rPr>
-          <w:b/>
-          <w:color w:val="00FF00"/>
-        </w:rPr>
-        <w:t>jquery</w:t>
-      </w:r>
-      <w:proofErr w:type="spellEnd"/>
-    </w:p>
-    <w:p>
-      <w:pPr>
-        <w:pStyle w:val="ListParagraph"/>
-        <w:shd w:val="clear" w:color="auto" w:fill="262626" w:themeFill="text1" w:themeFillTint="D9"/>
-        <w:ind w:left="1080"/>
-        <w:rPr>
-          <w:b/>
-          <w:color w:val="00FF00"/>
-        </w:rPr>
-      </w:pPr>
-      <w:proofErr w:type="gramStart"/>
-      <w:r>
-        <w:rPr>
-          <w:b/>
-          <w:color w:val="00FF00"/>
-        </w:rPr>
-        <w:t>Bower install</w:t>
-      </w:r>
-      <w:proofErr w:type="gramEnd"/>
-      <w:r>
-        <w:rPr>
-          <w:b/>
-          <w:color w:val="00FF00"/>
-        </w:rPr>
-        <w:t xml:space="preserve"> bootstrap</w:t>
-      </w:r>
-    </w:p>
-    <w:p>
-      <w:pPr>
-        <w:pStyle w:val="ListParagraph"/>
-        <w:shd w:val="clear" w:color="auto" w:fill="FFFFFF" w:themeFill="background1"/>
-        <w:ind w:left="1080"/>
-      </w:pPr>
-      <w:r>
         <w:t>It will install both of the libraries into the folder you specified in the .</w:t>
       </w:r>
       <w:proofErr w:type="spellStart"/>
@@ -708,7 +680,12 @@
       </w:r>
       <w:proofErr w:type="spellEnd"/>
       <w:r>
-        <w:t xml:space="preserve"> file for us. This will be used to share with other developers to update their libraries.</w:t>
+        <w:t xml:space="preserve"> file for us. This will be used to share </w:t>
+      </w:r>
+      <w:bookmarkStart w:id="0" w:name="_GoBack"/>
+      <w:bookmarkEnd w:id="0"/>
+      <w:r>
+        <w:t>with other developers to update their libraries.</w:t>
       </w:r>
     </w:p>
     <w:p>
@@ -721,12 +698,7 @@
         <w:shd w:val="clear" w:color="auto" w:fill="FFFFFF" w:themeFill="background1"/>
       </w:pPr>
       <w:r>
-        <w:t>Now we w</w:t>
-      </w:r>
-      <w:bookmarkStart w:id="0" w:name="_GoBack"/>
-      <w:bookmarkEnd w:id="0"/>
-      <w:r>
-        <w:t xml:space="preserve">ill compile the less files into </w:t>
+        <w:t xml:space="preserve">Now we will compile the less files into </w:t>
       </w:r>
       <w:proofErr w:type="spellStart"/>
       <w:r>
@@ -908,6 +880,131 @@
         </w:rPr>
         <w:t xml:space="preserve">    </w:t>
       </w:r>
+      <w:proofErr w:type="gramStart"/>
+      <w:r>
+        <w:rPr>
+          <w:b/>
+          <w:color w:val="00FF00"/>
+        </w:rPr>
+        <w:t>less</w:t>
+      </w:r>
+      <w:proofErr w:type="gramEnd"/>
+      <w:r>
+        <w:rPr>
+          <w:b/>
+          <w:color w:val="00FF00"/>
+        </w:rPr>
+        <w:t>: {</w:t>
+      </w:r>
+    </w:p>
+    <w:p>
+      <w:pPr>
+        <w:pStyle w:val="ListParagraph"/>
+        <w:shd w:val="clear" w:color="auto" w:fill="262626" w:themeFill="text1" w:themeFillTint="D9"/>
+        <w:ind w:left="1080"/>
+        <w:rPr>
+          <w:b/>
+          <w:color w:val="00FF00"/>
+        </w:rPr>
+      </w:pPr>
+      <w:r>
+        <w:rPr>
+          <w:b/>
+          <w:color w:val="00FF00"/>
+        </w:rPr>
+        <w:tab/>
+        <w:t xml:space="preserve">  </w:t>
+      </w:r>
+      <w:proofErr w:type="gramStart"/>
+      <w:r>
+        <w:rPr>
+          <w:b/>
+          <w:color w:val="00FF00"/>
+        </w:rPr>
+        <w:t>options</w:t>
+      </w:r>
+      <w:proofErr w:type="gramEnd"/>
+      <w:r>
+        <w:rPr>
+          <w:b/>
+          <w:color w:val="00FF00"/>
+        </w:rPr>
+        <w:t>: {</w:t>
+      </w:r>
+    </w:p>
+    <w:p>
+      <w:pPr>
+        <w:pStyle w:val="ListParagraph"/>
+        <w:shd w:val="clear" w:color="auto" w:fill="262626" w:themeFill="text1" w:themeFillTint="D9"/>
+        <w:ind w:left="1080"/>
+        <w:rPr>
+          <w:b/>
+          <w:color w:val="00FF00"/>
+        </w:rPr>
+      </w:pPr>
+      <w:r>
+        <w:rPr>
+          <w:b/>
+          <w:color w:val="00FF00"/>
+        </w:rPr>
+        <w:tab/>
+        <w:t xml:space="preserve">  </w:t>
+      </w:r>
+      <w:r>
+        <w:rPr>
+          <w:b/>
+          <w:color w:val="00FF00"/>
+        </w:rPr>
+        <w:t xml:space="preserve">  </w:t>
+      </w:r>
+      <w:r>
+        <w:rPr>
+          <w:b/>
+          <w:color w:val="00FF00"/>
+        </w:rPr>
+        <w:t xml:space="preserve">  </w:t>
+      </w:r>
+      <w:proofErr w:type="gramStart"/>
+      <w:r>
+        <w:rPr>
+          <w:b/>
+          <w:color w:val="00FF00"/>
+        </w:rPr>
+        <w:t>compress</w:t>
+      </w:r>
+      <w:proofErr w:type="gramEnd"/>
+      <w:r>
+        <w:rPr>
+          <w:b/>
+          <w:color w:val="00FF00"/>
+        </w:rPr>
+        <w:t>: true,</w:t>
+      </w:r>
+    </w:p>
+    <w:p>
+      <w:pPr>
+        <w:pStyle w:val="ListParagraph"/>
+        <w:shd w:val="clear" w:color="auto" w:fill="262626" w:themeFill="text1" w:themeFillTint="D9"/>
+        <w:ind w:left="1080"/>
+        <w:rPr>
+          <w:b/>
+          <w:color w:val="00FF00"/>
+        </w:rPr>
+      </w:pPr>
+      <w:r>
+        <w:rPr>
+          <w:b/>
+          <w:color w:val="00FF00"/>
+        </w:rPr>
+        <w:tab/>
+      </w:r>
+      <w:r>
+        <w:rPr>
+          <w:b/>
+          <w:color w:val="00FF00"/>
+        </w:rPr>
+        <w:t xml:space="preserve">      </w:t>
+      </w:r>
       <w:proofErr w:type="spellStart"/>
       <w:proofErr w:type="gramStart"/>
       <w:r>
@@ -915,7 +1012,7 @@
           <w:b/>
           <w:color w:val="00FF00"/>
         </w:rPr>
-        <w:t>concat</w:t>
+        <w:t>yuicompress</w:t>
       </w:r>
       <w:proofErr w:type="spellEnd"/>
       <w:proofErr w:type="gramEnd"/>
@@ -924,7 +1021,26 @@
           <w:b/>
           <w:color w:val="00FF00"/>
         </w:rPr>
-        <w:t>: {</w:t>
+        <w:t>: true</w:t>
+      </w:r>
+    </w:p>
+    <w:p>
+      <w:pPr>
+        <w:pStyle w:val="ListParagraph"/>
+        <w:shd w:val="clear" w:color="auto" w:fill="262626" w:themeFill="text1" w:themeFillTint="D9"/>
+        <w:ind w:left="1080"/>
+        <w:rPr>
+          <w:b/>
+          <w:color w:val="00FF00"/>
+        </w:rPr>
+      </w:pPr>
+      <w:r>
+        <w:rPr>
+          <w:b/>
+          <w:color w:val="00FF00"/>
+        </w:rPr>
+        <w:tab/>
+        <w:t xml:space="preserve">  },</w:t>
       </w:r>
     </w:p>
     <w:p>
@@ -945,6 +1061,83 @@
         <w:tab/>
         <w:t xml:space="preserve">  </w:t>
       </w:r>
+      <w:proofErr w:type="gramStart"/>
+      <w:r>
+        <w:rPr>
+          <w:b/>
+          <w:color w:val="00FF00"/>
+        </w:rPr>
+        <w:t>development</w:t>
+      </w:r>
+      <w:proofErr w:type="gramEnd"/>
+      <w:r>
+        <w:rPr>
+          <w:b/>
+          <w:color w:val="00FF00"/>
+        </w:rPr>
+        <w:t>: {</w:t>
+      </w:r>
+    </w:p>
+    <w:p>
+      <w:pPr>
+        <w:pStyle w:val="ListParagraph"/>
+        <w:shd w:val="clear" w:color="auto" w:fill="262626" w:themeFill="text1" w:themeFillTint="D9"/>
+        <w:ind w:left="1080"/>
+        <w:rPr>
+          <w:b/>
+          <w:color w:val="00FF00"/>
+        </w:rPr>
+      </w:pPr>
+      <w:r>
+        <w:rPr>
+          <w:b/>
+          <w:color w:val="00FF00"/>
+        </w:rPr>
+        <w:tab/>
+        <w:t xml:space="preserve">    </w:t>
+      </w:r>
+      <w:proofErr w:type="gramStart"/>
+      <w:r>
+        <w:rPr>
+          <w:b/>
+          <w:color w:val="00FF00"/>
+        </w:rPr>
+        <w:t>files</w:t>
+      </w:r>
+      <w:proofErr w:type="gramEnd"/>
+      <w:r>
+        <w:rPr>
+          <w:b/>
+          <w:color w:val="00FF00"/>
+        </w:rPr>
+        <w:t>: {</w:t>
+      </w:r>
+    </w:p>
+    <w:p>
+      <w:pPr>
+        <w:pStyle w:val="ListParagraph"/>
+        <w:shd w:val="clear" w:color="auto" w:fill="262626" w:themeFill="text1" w:themeFillTint="D9"/>
+        <w:ind w:left="1080"/>
+        <w:rPr>
+          <w:b/>
+          <w:color w:val="00FF00"/>
+        </w:rPr>
+      </w:pPr>
+      <w:r>
+        <w:rPr>
+          <w:b/>
+          <w:color w:val="00FF00"/>
+        </w:rPr>
+        <w:tab/>
+        <w:t xml:space="preserve">    </w:t>
+      </w:r>
+      <w:r>
+        <w:rPr>
+          <w:b/>
+          <w:color w:val="00FF00"/>
+        </w:rPr>
+        <w:t xml:space="preserve">  "</w:t>
+      </w:r>
       <w:proofErr w:type="spellStart"/>
       <w:proofErr w:type="gramStart"/>
       <w:r>
@@ -952,9 +1145,231 @@
           <w:b/>
           <w:color w:val="00FF00"/>
         </w:rPr>
-        <w:t>dist</w:t>
+        <w:t>css</w:t>
       </w:r>
       <w:proofErr w:type="spellEnd"/>
+      <w:r>
+        <w:rPr>
+          <w:b/>
+          <w:color w:val="00FF00"/>
+        </w:rPr>
+        <w:t>/media.css</w:t>
+      </w:r>
+      <w:proofErr w:type="gramEnd"/>
+      <w:r>
+        <w:rPr>
+          <w:b/>
+          <w:color w:val="00FF00"/>
+        </w:rPr>
+        <w:t>": "less/</w:t>
+      </w:r>
+      <w:proofErr w:type="spellStart"/>
+      <w:r>
+        <w:rPr>
+          <w:b/>
+          <w:color w:val="00FF00"/>
+        </w:rPr>
+        <w:t>media.less</w:t>
+      </w:r>
+      <w:proofErr w:type="spellEnd"/>
+      <w:r>
+        <w:rPr>
+          <w:b/>
+          <w:color w:val="00FF00"/>
+        </w:rPr>
+        <w:t>",</w:t>
+      </w:r>
+    </w:p>
+    <w:p>
+      <w:pPr>
+        <w:pStyle w:val="ListParagraph"/>
+        <w:shd w:val="clear" w:color="auto" w:fill="262626" w:themeFill="text1" w:themeFillTint="D9"/>
+        <w:ind w:left="1080"/>
+        <w:rPr>
+          <w:b/>
+          <w:color w:val="00FF00"/>
+        </w:rPr>
+      </w:pPr>
+      <w:r>
+        <w:rPr>
+          <w:b/>
+          <w:color w:val="00FF00"/>
+        </w:rPr>
+        <w:tab/>
+        <w:t xml:space="preserve">      "</w:t>
+      </w:r>
+      <w:proofErr w:type="spellStart"/>
+      <w:proofErr w:type="gramStart"/>
+      <w:r>
+        <w:rPr>
+          <w:b/>
+          <w:color w:val="00FF00"/>
+        </w:rPr>
+        <w:t>css</w:t>
+      </w:r>
+      <w:proofErr w:type="spellEnd"/>
+      <w:r>
+        <w:rPr>
+          <w:b/>
+          <w:color w:val="00FF00"/>
+        </w:rPr>
+        <w:t>/signin-phone.css</w:t>
+      </w:r>
+      <w:proofErr w:type="gramEnd"/>
+      <w:r>
+        <w:rPr>
+          <w:b/>
+          <w:color w:val="00FF00"/>
+        </w:rPr>
+        <w:t>": "less/</w:t>
+      </w:r>
+      <w:proofErr w:type="spellStart"/>
+      <w:r>
+        <w:rPr>
+          <w:b/>
+          <w:color w:val="00FF00"/>
+        </w:rPr>
+        <w:t>signin-phone.less</w:t>
+      </w:r>
+      <w:proofErr w:type="spellEnd"/>
+      <w:r>
+        <w:rPr>
+          <w:b/>
+          <w:color w:val="00FF00"/>
+        </w:rPr>
+        <w:t>"</w:t>
+      </w:r>
+    </w:p>
+    <w:p>
+      <w:pPr>
+        <w:pStyle w:val="ListParagraph"/>
+        <w:shd w:val="clear" w:color="auto" w:fill="262626" w:themeFill="text1" w:themeFillTint="D9"/>
+        <w:ind w:left="1080"/>
+        <w:rPr>
+          <w:b/>
+          <w:color w:val="00FF00"/>
+        </w:rPr>
+      </w:pPr>
+      <w:r>
+        <w:rPr>
+          <w:b/>
+          <w:color w:val="00FF00"/>
+        </w:rPr>
+        <w:tab/>
+      </w:r>
+      <w:r>
+        <w:rPr>
+          <w:b/>
+          <w:color w:val="00FF00"/>
+        </w:rPr>
+        <w:t xml:space="preserve">    </w:t>
+      </w:r>
+      <w:r>
+        <w:rPr>
+          <w:b/>
+          <w:color w:val="00FF00"/>
+        </w:rPr>
+        <w:t>}</w:t>
+      </w:r>
+    </w:p>
+    <w:p>
+      <w:pPr>
+        <w:pStyle w:val="ListParagraph"/>
+        <w:shd w:val="clear" w:color="auto" w:fill="262626" w:themeFill="text1" w:themeFillTint="D9"/>
+        <w:ind w:left="1080"/>
+        <w:rPr>
+          <w:b/>
+          <w:color w:val="00FF00"/>
+        </w:rPr>
+      </w:pPr>
+      <w:r>
+        <w:rPr>
+          <w:b/>
+          <w:color w:val="00FF00"/>
+        </w:rPr>
+        <w:tab/>
+        <w:t xml:space="preserve">  }</w:t>
+      </w:r>
+    </w:p>
+    <w:p>
+      <w:pPr>
+        <w:pStyle w:val="ListParagraph"/>
+        <w:shd w:val="clear" w:color="auto" w:fill="262626" w:themeFill="text1" w:themeFillTint="D9"/>
+        <w:ind w:left="1080"/>
+        <w:rPr>
+          <w:b/>
+          <w:color w:val="00FF00"/>
+        </w:rPr>
+      </w:pPr>
+      <w:r>
+        <w:rPr>
+          <w:b/>
+          <w:color w:val="00FF00"/>
+        </w:rPr>
+        <w:tab/>
+        <w:t>},</w:t>
+      </w:r>
+    </w:p>
+    <w:p>
+      <w:pPr>
+        <w:pStyle w:val="ListParagraph"/>
+        <w:shd w:val="clear" w:color="auto" w:fill="262626" w:themeFill="text1" w:themeFillTint="D9"/>
+        <w:ind w:left="1080"/>
+        <w:rPr>
+          <w:b/>
+          <w:color w:val="00FF00"/>
+        </w:rPr>
+      </w:pPr>
+      <w:r>
+        <w:rPr>
+          <w:b/>
+          <w:color w:val="00FF00"/>
+        </w:rPr>
+        <w:tab/>
+      </w:r>
+      <w:proofErr w:type="gramStart"/>
+      <w:r>
+        <w:rPr>
+          <w:b/>
+          <w:color w:val="00FF00"/>
+        </w:rPr>
+        <w:t>watch:</w:t>
+      </w:r>
+      <w:proofErr w:type="gramEnd"/>
+      <w:r>
+        <w:rPr>
+          <w:b/>
+          <w:color w:val="00FF00"/>
+        </w:rPr>
+        <w:t>{</w:t>
+      </w:r>
+    </w:p>
+    <w:p>
+      <w:pPr>
+        <w:pStyle w:val="ListParagraph"/>
+        <w:shd w:val="clear" w:color="auto" w:fill="262626" w:themeFill="text1" w:themeFillTint="D9"/>
+        <w:ind w:left="1080"/>
+        <w:rPr>
+          <w:b/>
+          <w:color w:val="00FF00"/>
+        </w:rPr>
+      </w:pPr>
+      <w:r>
+        <w:rPr>
+          <w:b/>
+          <w:color w:val="00FF00"/>
+        </w:rPr>
+        <w:tab/>
+        <w:t xml:space="preserve">  </w:t>
+      </w:r>
+      <w:proofErr w:type="gramStart"/>
+      <w:r>
+        <w:rPr>
+          <w:b/>
+          <w:color w:val="00FF00"/>
+        </w:rPr>
+        <w:t>styles</w:t>
+      </w:r>
       <w:proofErr w:type="gramEnd"/>
       <w:r>
         <w:rPr>
@@ -982,217 +1397,135 @@
         <w:tab/>
         <w:t xml:space="preserve">    </w:t>
       </w:r>
+      <w:proofErr w:type="gramStart"/>
+      <w:r>
+        <w:rPr>
+          <w:b/>
+          <w:color w:val="00FF00"/>
+        </w:rPr>
+        <w:t>files</w:t>
+      </w:r>
+      <w:proofErr w:type="gramEnd"/>
+      <w:r>
+        <w:rPr>
+          <w:b/>
+          <w:color w:val="00FF00"/>
+        </w:rPr>
+        <w:t>: ['less/*.less'],</w:t>
+      </w:r>
+    </w:p>
+    <w:p>
+      <w:pPr>
+        <w:pStyle w:val="ListParagraph"/>
+        <w:shd w:val="clear" w:color="auto" w:fill="262626" w:themeFill="text1" w:themeFillTint="D9"/>
+        <w:ind w:left="1080"/>
+        <w:rPr>
+          <w:b/>
+          <w:color w:val="00FF00"/>
+        </w:rPr>
+      </w:pPr>
+      <w:r>
+        <w:rPr>
+          <w:b/>
+          <w:color w:val="00FF00"/>
+        </w:rPr>
+        <w:tab/>
+      </w:r>
+      <w:r>
+        <w:rPr>
+          <w:b/>
+          <w:color w:val="00FF00"/>
+        </w:rPr>
+        <w:t xml:space="preserve">    </w:t>
+      </w:r>
+      <w:proofErr w:type="gramStart"/>
+      <w:r>
+        <w:rPr>
+          <w:b/>
+          <w:color w:val="00FF00"/>
+        </w:rPr>
+        <w:t>tasks</w:t>
+      </w:r>
+      <w:proofErr w:type="gramEnd"/>
+      <w:r>
+        <w:rPr>
+          <w:b/>
+          <w:color w:val="00FF00"/>
+        </w:rPr>
+        <w:t>: ['</w:t>
+      </w:r>
       <w:proofErr w:type="spellStart"/>
+      <w:r>
+        <w:rPr>
+          <w:b/>
+          <w:color w:val="00FF00"/>
+        </w:rPr>
+        <w:t>less:development</w:t>
+      </w:r>
+      <w:proofErr w:type="spellEnd"/>
+      <w:r>
+        <w:rPr>
+          <w:b/>
+          <w:color w:val="00FF00"/>
+        </w:rPr>
+        <w:t>'],</w:t>
+      </w:r>
+    </w:p>
+    <w:p>
+      <w:pPr>
+        <w:pStyle w:val="ListParagraph"/>
+        <w:shd w:val="clear" w:color="auto" w:fill="262626" w:themeFill="text1" w:themeFillTint="D9"/>
+        <w:ind w:left="1080"/>
+        <w:rPr>
+          <w:b/>
+          <w:color w:val="00FF00"/>
+        </w:rPr>
+      </w:pPr>
+      <w:r>
+        <w:rPr>
+          <w:b/>
+          <w:color w:val="00FF00"/>
+        </w:rPr>
+        <w:tab/>
+      </w:r>
+      <w:r>
+        <w:rPr>
+          <w:b/>
+          <w:color w:val="00FF00"/>
+        </w:rPr>
+        <w:t xml:space="preserve">    </w:t>
+      </w:r>
       <w:proofErr w:type="gramStart"/>
       <w:r>
         <w:rPr>
           <w:b/>
           <w:color w:val="00FF00"/>
         </w:rPr>
-        <w:t>src</w:t>
+        <w:t>options</w:t>
+      </w:r>
+      <w:proofErr w:type="gramEnd"/>
+      <w:r>
+        <w:rPr>
+          <w:b/>
+          <w:color w:val="00FF00"/>
+        </w:rPr>
+        <w:t xml:space="preserve">: { </w:t>
+      </w:r>
+      <w:proofErr w:type="spellStart"/>
+      <w:r>
+        <w:rPr>
+          <w:b/>
+          <w:color w:val="00FF00"/>
+        </w:rPr>
+        <w:t>nospawn</w:t>
       </w:r>
       <w:proofErr w:type="spellEnd"/>
-      <w:proofErr w:type="gramEnd"/>
-      <w:r>
-        <w:rPr>
-          <w:b/>
-          <w:color w:val="00FF00"/>
-        </w:rPr>
-        <w:t>: [</w:t>
-      </w:r>
-    </w:p>
-    <w:p>
-      <w:pPr>
-        <w:pStyle w:val="ListParagraph"/>
-        <w:shd w:val="clear" w:color="auto" w:fill="262626" w:themeFill="text1" w:themeFillTint="D9"/>
-        <w:ind w:left="1080"/>
-        <w:rPr>
-          <w:b/>
-          <w:color w:val="00FF00"/>
-        </w:rPr>
-      </w:pPr>
-      <w:r>
-        <w:rPr>
-          <w:b/>
-          <w:color w:val="00FF00"/>
-        </w:rPr>
-        <w:t xml:space="preserve">            </w:t>
-      </w:r>
-      <w:r>
-        <w:rPr>
-          <w:b/>
-          <w:color w:val="00FF00"/>
-        </w:rPr>
-        <w:t xml:space="preserve">  '</w:t>
-      </w:r>
-      <w:proofErr w:type="spellStart"/>
-      <w:proofErr w:type="gramStart"/>
-      <w:r>
-        <w:rPr>
-          <w:b/>
-          <w:color w:val="00FF00"/>
-        </w:rPr>
-        <w:t>js</w:t>
-      </w:r>
-      <w:proofErr w:type="spellEnd"/>
-      <w:r>
-        <w:rPr>
-          <w:b/>
-          <w:color w:val="00FF00"/>
-        </w:rPr>
-        <w:t>/libs</w:t>
-      </w:r>
-      <w:proofErr w:type="gramEnd"/>
-      <w:r>
-        <w:rPr>
-          <w:b/>
-          <w:color w:val="00FF00"/>
-        </w:rPr>
-        <w:t>/*.</w:t>
-      </w:r>
-      <w:proofErr w:type="spellStart"/>
-      <w:r>
-        <w:rPr>
-          <w:b/>
-          <w:color w:val="00FF00"/>
-        </w:rPr>
-        <w:t>js</w:t>
-      </w:r>
-      <w:proofErr w:type="spellEnd"/>
-      <w:r>
-        <w:rPr>
-          <w:b/>
-          <w:color w:val="00FF00"/>
-        </w:rPr>
-        <w:t>', // All JS in the libs folder</w:t>
-      </w:r>
-    </w:p>
-    <w:p>
-      <w:pPr>
-        <w:pStyle w:val="ListParagraph"/>
-        <w:shd w:val="clear" w:color="auto" w:fill="262626" w:themeFill="text1" w:themeFillTint="D9"/>
-        <w:ind w:left="1080"/>
-        <w:rPr>
-          <w:b/>
-          <w:color w:val="00FF00"/>
-        </w:rPr>
-      </w:pPr>
-      <w:r>
-        <w:rPr>
-          <w:b/>
-          <w:color w:val="00FF00"/>
-        </w:rPr>
-        <w:t xml:space="preserve">            </w:t>
-      </w:r>
-      <w:r>
-        <w:rPr>
-          <w:b/>
-          <w:color w:val="00FF00"/>
-        </w:rPr>
-        <w:t xml:space="preserve">  '</w:t>
-      </w:r>
-      <w:proofErr w:type="spellStart"/>
-      <w:r>
-        <w:rPr>
-          <w:b/>
-          <w:color w:val="00FF00"/>
-        </w:rPr>
-        <w:t>js</w:t>
-      </w:r>
-      <w:proofErr w:type="spellEnd"/>
-      <w:r>
-        <w:rPr>
-          <w:b/>
-          <w:color w:val="00FF00"/>
-        </w:rPr>
-        <w:t>/</w:t>
-      </w:r>
-      <w:proofErr w:type="gramStart"/>
-      <w:r>
-        <w:rPr>
-          <w:b/>
-          <w:color w:val="00FF00"/>
-        </w:rPr>
-        <w:t>global.js'  /</w:t>
-      </w:r>
-      <w:proofErr w:type="gramEnd"/>
-      <w:r>
-        <w:rPr>
-          <w:b/>
-          <w:color w:val="00FF00"/>
-        </w:rPr>
-        <w:t>/ This specific file</w:t>
-      </w:r>
-    </w:p>
-    <w:p>
-      <w:pPr>
-        <w:pStyle w:val="ListParagraph"/>
-        <w:shd w:val="clear" w:color="auto" w:fill="262626" w:themeFill="text1" w:themeFillTint="D9"/>
-        <w:ind w:left="1080"/>
-        <w:rPr>
-          <w:b/>
-          <w:color w:val="00FF00"/>
-        </w:rPr>
-      </w:pPr>
-      <w:r>
-        <w:rPr>
-          <w:b/>
-          <w:color w:val="00FF00"/>
-        </w:rPr>
-        <w:tab/>
-        <w:t xml:space="preserve">    ],</w:t>
-      </w:r>
-    </w:p>
-    <w:p>
-      <w:pPr>
-        <w:pStyle w:val="ListParagraph"/>
-        <w:shd w:val="clear" w:color="auto" w:fill="262626" w:themeFill="text1" w:themeFillTint="D9"/>
-        <w:ind w:left="1080"/>
-        <w:rPr>
-          <w:b/>
-          <w:color w:val="00FF00"/>
-        </w:rPr>
-      </w:pPr>
-      <w:r>
-        <w:rPr>
-          <w:b/>
-          <w:color w:val="00FF00"/>
-        </w:rPr>
-        <w:t xml:space="preserve">            </w:t>
-      </w:r>
-      <w:proofErr w:type="spellStart"/>
-      <w:proofErr w:type="gramStart"/>
-      <w:r>
-        <w:rPr>
-          <w:b/>
-          <w:color w:val="00FF00"/>
-        </w:rPr>
-        <w:t>dest</w:t>
-      </w:r>
-      <w:proofErr w:type="spellEnd"/>
-      <w:proofErr w:type="gramEnd"/>
-      <w:r>
-        <w:rPr>
-          <w:b/>
-          <w:color w:val="00FF00"/>
-        </w:rPr>
-        <w:t>: '</w:t>
-      </w:r>
-      <w:proofErr w:type="spellStart"/>
-      <w:r>
-        <w:rPr>
-          <w:b/>
-          <w:color w:val="00FF00"/>
-        </w:rPr>
-        <w:t>js</w:t>
-      </w:r>
-      <w:proofErr w:type="spellEnd"/>
-      <w:r>
-        <w:rPr>
-          <w:b/>
-          <w:color w:val="00FF00"/>
-        </w:rPr>
-        <w:t>/build/production.js',</w:t>
+      <w:r>
+        <w:rPr>
+          <w:b/>
+          <w:color w:val="00FF00"/>
+        </w:rPr>
+        <w:t>: true }</w:t>
       </w:r>
     </w:p>
     <w:p>
@@ -1229,709 +1562,6 @@
           <w:b/>
           <w:color w:val="00FF00"/>
         </w:rPr>
-        <w:t xml:space="preserve">    },</w:t>
-      </w:r>
-    </w:p>
-    <w:p>
-      <w:pPr>
-        <w:pStyle w:val="ListParagraph"/>
-        <w:shd w:val="clear" w:color="auto" w:fill="262626" w:themeFill="text1" w:themeFillTint="D9"/>
-        <w:ind w:left="1080"/>
-        <w:rPr>
-          <w:b/>
-          <w:color w:val="00FF00"/>
-        </w:rPr>
-      </w:pPr>
-      <w:r>
-        <w:rPr>
-          <w:b/>
-          <w:color w:val="00FF00"/>
-        </w:rPr>
-        <w:tab/>
-      </w:r>
-      <w:proofErr w:type="gramStart"/>
-      <w:r>
-        <w:rPr>
-          <w:b/>
-          <w:color w:val="00FF00"/>
-        </w:rPr>
-        <w:t>less</w:t>
-      </w:r>
-      <w:proofErr w:type="gramEnd"/>
-      <w:r>
-        <w:rPr>
-          <w:b/>
-          <w:color w:val="00FF00"/>
-        </w:rPr>
-        <w:t>: {</w:t>
-      </w:r>
-    </w:p>
-    <w:p>
-      <w:pPr>
-        <w:pStyle w:val="ListParagraph"/>
-        <w:shd w:val="clear" w:color="auto" w:fill="262626" w:themeFill="text1" w:themeFillTint="D9"/>
-        <w:ind w:left="1080"/>
-        <w:rPr>
-          <w:b/>
-          <w:color w:val="00FF00"/>
-        </w:rPr>
-      </w:pPr>
-      <w:r>
-        <w:rPr>
-          <w:b/>
-          <w:color w:val="00FF00"/>
-        </w:rPr>
-        <w:tab/>
-        <w:t xml:space="preserve">  </w:t>
-      </w:r>
-      <w:proofErr w:type="gramStart"/>
-      <w:r>
-        <w:rPr>
-          <w:b/>
-          <w:color w:val="00FF00"/>
-        </w:rPr>
-        <w:t>options</w:t>
-      </w:r>
-      <w:proofErr w:type="gramEnd"/>
-      <w:r>
-        <w:rPr>
-          <w:b/>
-          <w:color w:val="00FF00"/>
-        </w:rPr>
-        <w:t>: {</w:t>
-      </w:r>
-    </w:p>
-    <w:p>
-      <w:pPr>
-        <w:pStyle w:val="ListParagraph"/>
-        <w:shd w:val="clear" w:color="auto" w:fill="262626" w:themeFill="text1" w:themeFillTint="D9"/>
-        <w:ind w:left="1080"/>
-        <w:rPr>
-          <w:b/>
-          <w:color w:val="00FF00"/>
-        </w:rPr>
-      </w:pPr>
-      <w:r>
-        <w:rPr>
-          <w:b/>
-          <w:color w:val="00FF00"/>
-        </w:rPr>
-        <w:tab/>
-        <w:t xml:space="preserve">  </w:t>
-      </w:r>
-      <w:r>
-        <w:rPr>
-          <w:b/>
-          <w:color w:val="00FF00"/>
-        </w:rPr>
-        <w:t xml:space="preserve">  </w:t>
-      </w:r>
-      <w:r>
-        <w:rPr>
-          <w:b/>
-          <w:color w:val="00FF00"/>
-        </w:rPr>
-        <w:t xml:space="preserve">  </w:t>
-      </w:r>
-      <w:proofErr w:type="gramStart"/>
-      <w:r>
-        <w:rPr>
-          <w:b/>
-          <w:color w:val="00FF00"/>
-        </w:rPr>
-        <w:t>compress</w:t>
-      </w:r>
-      <w:proofErr w:type="gramEnd"/>
-      <w:r>
-        <w:rPr>
-          <w:b/>
-          <w:color w:val="00FF00"/>
-        </w:rPr>
-        <w:t>: true,</w:t>
-      </w:r>
-    </w:p>
-    <w:p>
-      <w:pPr>
-        <w:pStyle w:val="ListParagraph"/>
-        <w:shd w:val="clear" w:color="auto" w:fill="262626" w:themeFill="text1" w:themeFillTint="D9"/>
-        <w:ind w:left="1080"/>
-        <w:rPr>
-          <w:b/>
-          <w:color w:val="00FF00"/>
-        </w:rPr>
-      </w:pPr>
-      <w:r>
-        <w:rPr>
-          <w:b/>
-          <w:color w:val="00FF00"/>
-        </w:rPr>
-        <w:tab/>
-      </w:r>
-      <w:r>
-        <w:rPr>
-          <w:b/>
-          <w:color w:val="00FF00"/>
-        </w:rPr>
-        <w:t xml:space="preserve">      </w:t>
-      </w:r>
-      <w:proofErr w:type="spellStart"/>
-      <w:proofErr w:type="gramStart"/>
-      <w:r>
-        <w:rPr>
-          <w:b/>
-          <w:color w:val="00FF00"/>
-        </w:rPr>
-        <w:t>yuicompress</w:t>
-      </w:r>
-      <w:proofErr w:type="spellEnd"/>
-      <w:proofErr w:type="gramEnd"/>
-      <w:r>
-        <w:rPr>
-          <w:b/>
-          <w:color w:val="00FF00"/>
-        </w:rPr>
-        <w:t>: true</w:t>
-      </w:r>
-    </w:p>
-    <w:p>
-      <w:pPr>
-        <w:pStyle w:val="ListParagraph"/>
-        <w:shd w:val="clear" w:color="auto" w:fill="262626" w:themeFill="text1" w:themeFillTint="D9"/>
-        <w:ind w:left="1080"/>
-        <w:rPr>
-          <w:b/>
-          <w:color w:val="00FF00"/>
-        </w:rPr>
-      </w:pPr>
-      <w:r>
-        <w:rPr>
-          <w:b/>
-          <w:color w:val="00FF00"/>
-        </w:rPr>
-        <w:tab/>
-        <w:t xml:space="preserve">  },</w:t>
-      </w:r>
-    </w:p>
-    <w:p>
-      <w:pPr>
-        <w:pStyle w:val="ListParagraph"/>
-        <w:shd w:val="clear" w:color="auto" w:fill="262626" w:themeFill="text1" w:themeFillTint="D9"/>
-        <w:ind w:left="1080"/>
-        <w:rPr>
-          <w:b/>
-          <w:color w:val="00FF00"/>
-        </w:rPr>
-      </w:pPr>
-      <w:r>
-        <w:rPr>
-          <w:b/>
-          <w:color w:val="00FF00"/>
-        </w:rPr>
-        <w:tab/>
-        <w:t xml:space="preserve">  </w:t>
-      </w:r>
-      <w:proofErr w:type="gramStart"/>
-      <w:r>
-        <w:rPr>
-          <w:b/>
-          <w:color w:val="00FF00"/>
-        </w:rPr>
-        <w:t>development</w:t>
-      </w:r>
-      <w:proofErr w:type="gramEnd"/>
-      <w:r>
-        <w:rPr>
-          <w:b/>
-          <w:color w:val="00FF00"/>
-        </w:rPr>
-        <w:t>: {</w:t>
-      </w:r>
-    </w:p>
-    <w:p>
-      <w:pPr>
-        <w:pStyle w:val="ListParagraph"/>
-        <w:shd w:val="clear" w:color="auto" w:fill="262626" w:themeFill="text1" w:themeFillTint="D9"/>
-        <w:ind w:left="1080"/>
-        <w:rPr>
-          <w:b/>
-          <w:color w:val="00FF00"/>
-        </w:rPr>
-      </w:pPr>
-      <w:r>
-        <w:rPr>
-          <w:b/>
-          <w:color w:val="00FF00"/>
-        </w:rPr>
-        <w:tab/>
-        <w:t xml:space="preserve">    </w:t>
-      </w:r>
-      <w:proofErr w:type="gramStart"/>
-      <w:r>
-        <w:rPr>
-          <w:b/>
-          <w:color w:val="00FF00"/>
-        </w:rPr>
-        <w:t>files</w:t>
-      </w:r>
-      <w:proofErr w:type="gramEnd"/>
-      <w:r>
-        <w:rPr>
-          <w:b/>
-          <w:color w:val="00FF00"/>
-        </w:rPr>
-        <w:t>: {</w:t>
-      </w:r>
-    </w:p>
-    <w:p>
-      <w:pPr>
-        <w:pStyle w:val="ListParagraph"/>
-        <w:shd w:val="clear" w:color="auto" w:fill="262626" w:themeFill="text1" w:themeFillTint="D9"/>
-        <w:ind w:left="1080"/>
-        <w:rPr>
-          <w:b/>
-          <w:color w:val="00FF00"/>
-        </w:rPr>
-      </w:pPr>
-      <w:r>
-        <w:rPr>
-          <w:b/>
-          <w:color w:val="00FF00"/>
-        </w:rPr>
-        <w:tab/>
-        <w:t xml:space="preserve">    </w:t>
-      </w:r>
-      <w:r>
-        <w:rPr>
-          <w:b/>
-          <w:color w:val="00FF00"/>
-        </w:rPr>
-        <w:t xml:space="preserve">  "</w:t>
-      </w:r>
-      <w:proofErr w:type="spellStart"/>
-      <w:proofErr w:type="gramStart"/>
-      <w:r>
-        <w:rPr>
-          <w:b/>
-          <w:color w:val="00FF00"/>
-        </w:rPr>
-        <w:t>css</w:t>
-      </w:r>
-      <w:proofErr w:type="spellEnd"/>
-      <w:r>
-        <w:rPr>
-          <w:b/>
-          <w:color w:val="00FF00"/>
-        </w:rPr>
-        <w:t>/media.css</w:t>
-      </w:r>
-      <w:proofErr w:type="gramEnd"/>
-      <w:r>
-        <w:rPr>
-          <w:b/>
-          <w:color w:val="00FF00"/>
-        </w:rPr>
-        <w:t>": "less/</w:t>
-      </w:r>
-      <w:proofErr w:type="spellStart"/>
-      <w:r>
-        <w:rPr>
-          <w:b/>
-          <w:color w:val="00FF00"/>
-        </w:rPr>
-        <w:t>media.less</w:t>
-      </w:r>
-      <w:proofErr w:type="spellEnd"/>
-      <w:r>
-        <w:rPr>
-          <w:b/>
-          <w:color w:val="00FF00"/>
-        </w:rPr>
-        <w:t>",</w:t>
-      </w:r>
-    </w:p>
-    <w:p>
-      <w:pPr>
-        <w:pStyle w:val="ListParagraph"/>
-        <w:shd w:val="clear" w:color="auto" w:fill="262626" w:themeFill="text1" w:themeFillTint="D9"/>
-        <w:ind w:left="1080"/>
-        <w:rPr>
-          <w:b/>
-          <w:color w:val="00FF00"/>
-        </w:rPr>
-      </w:pPr>
-      <w:r>
-        <w:rPr>
-          <w:b/>
-          <w:color w:val="00FF00"/>
-        </w:rPr>
-        <w:tab/>
-        <w:t xml:space="preserve">      "</w:t>
-      </w:r>
-      <w:proofErr w:type="spellStart"/>
-      <w:proofErr w:type="gramStart"/>
-      <w:r>
-        <w:rPr>
-          <w:b/>
-          <w:color w:val="00FF00"/>
-        </w:rPr>
-        <w:t>css</w:t>
-      </w:r>
-      <w:proofErr w:type="spellEnd"/>
-      <w:r>
-        <w:rPr>
-          <w:b/>
-          <w:color w:val="00FF00"/>
-        </w:rPr>
-        <w:t>/signin-phone.css</w:t>
-      </w:r>
-      <w:proofErr w:type="gramEnd"/>
-      <w:r>
-        <w:rPr>
-          <w:b/>
-          <w:color w:val="00FF00"/>
-        </w:rPr>
-        <w:t>": "less/</w:t>
-      </w:r>
-      <w:proofErr w:type="spellStart"/>
-      <w:r>
-        <w:rPr>
-          <w:b/>
-          <w:color w:val="00FF00"/>
-        </w:rPr>
-        <w:t>signin-phone.less</w:t>
-      </w:r>
-      <w:proofErr w:type="spellEnd"/>
-      <w:r>
-        <w:rPr>
-          <w:b/>
-          <w:color w:val="00FF00"/>
-        </w:rPr>
-        <w:t>"</w:t>
-      </w:r>
-    </w:p>
-    <w:p>
-      <w:pPr>
-        <w:pStyle w:val="ListParagraph"/>
-        <w:shd w:val="clear" w:color="auto" w:fill="262626" w:themeFill="text1" w:themeFillTint="D9"/>
-        <w:ind w:left="1080"/>
-        <w:rPr>
-          <w:b/>
-          <w:color w:val="00FF00"/>
-        </w:rPr>
-      </w:pPr>
-      <w:r>
-        <w:rPr>
-          <w:b/>
-          <w:color w:val="00FF00"/>
-        </w:rPr>
-        <w:tab/>
-      </w:r>
-      <w:r>
-        <w:rPr>
-          <w:b/>
-          <w:color w:val="00FF00"/>
-        </w:rPr>
-        <w:t xml:space="preserve">    </w:t>
-      </w:r>
-      <w:r>
-        <w:rPr>
-          <w:b/>
-          <w:color w:val="00FF00"/>
-        </w:rPr>
-        <w:t>}</w:t>
-      </w:r>
-    </w:p>
-    <w:p>
-      <w:pPr>
-        <w:pStyle w:val="ListParagraph"/>
-        <w:shd w:val="clear" w:color="auto" w:fill="262626" w:themeFill="text1" w:themeFillTint="D9"/>
-        <w:ind w:left="1080"/>
-        <w:rPr>
-          <w:b/>
-          <w:color w:val="00FF00"/>
-        </w:rPr>
-      </w:pPr>
-      <w:r>
-        <w:rPr>
-          <w:b/>
-          <w:color w:val="00FF00"/>
-        </w:rPr>
-        <w:tab/>
-        <w:t xml:space="preserve">  }</w:t>
-      </w:r>
-    </w:p>
-    <w:p>
-      <w:pPr>
-        <w:pStyle w:val="ListParagraph"/>
-        <w:shd w:val="clear" w:color="auto" w:fill="262626" w:themeFill="text1" w:themeFillTint="D9"/>
-        <w:ind w:left="1080"/>
-        <w:rPr>
-          <w:b/>
-          <w:color w:val="00FF00"/>
-        </w:rPr>
-      </w:pPr>
-      <w:r>
-        <w:rPr>
-          <w:b/>
-          <w:color w:val="00FF00"/>
-        </w:rPr>
-        <w:tab/>
-        <w:t>},</w:t>
-      </w:r>
-    </w:p>
-    <w:p>
-      <w:pPr>
-        <w:pStyle w:val="ListParagraph"/>
-        <w:shd w:val="clear" w:color="auto" w:fill="262626" w:themeFill="text1" w:themeFillTint="D9"/>
-        <w:ind w:left="1080"/>
-        <w:rPr>
-          <w:b/>
-          <w:color w:val="00FF00"/>
-        </w:rPr>
-      </w:pPr>
-      <w:r>
-        <w:rPr>
-          <w:b/>
-          <w:color w:val="00FF00"/>
-        </w:rPr>
-        <w:tab/>
-      </w:r>
-      <w:proofErr w:type="gramStart"/>
-      <w:r>
-        <w:rPr>
-          <w:b/>
-          <w:color w:val="00FF00"/>
-        </w:rPr>
-        <w:t>watch:</w:t>
-      </w:r>
-      <w:proofErr w:type="gramEnd"/>
-      <w:r>
-        <w:rPr>
-          <w:b/>
-          <w:color w:val="00FF00"/>
-        </w:rPr>
-        <w:t>{</w:t>
-      </w:r>
-    </w:p>
-    <w:p>
-      <w:pPr>
-        <w:pStyle w:val="ListParagraph"/>
-        <w:shd w:val="clear" w:color="auto" w:fill="262626" w:themeFill="text1" w:themeFillTint="D9"/>
-        <w:ind w:left="1080"/>
-        <w:rPr>
-          <w:b/>
-          <w:color w:val="00FF00"/>
-        </w:rPr>
-      </w:pPr>
-      <w:r>
-        <w:rPr>
-          <w:b/>
-          <w:color w:val="00FF00"/>
-        </w:rPr>
-        <w:lastRenderedPageBreak/>
-        <w:tab/>
-        <w:t xml:space="preserve">  </w:t>
-      </w:r>
-      <w:proofErr w:type="gramStart"/>
-      <w:r>
-        <w:rPr>
-          <w:b/>
-          <w:color w:val="00FF00"/>
-        </w:rPr>
-        <w:t>styles</w:t>
-      </w:r>
-      <w:proofErr w:type="gramEnd"/>
-      <w:r>
-        <w:rPr>
-          <w:b/>
-          <w:color w:val="00FF00"/>
-        </w:rPr>
-        <w:t>: {</w:t>
-      </w:r>
-    </w:p>
-    <w:p>
-      <w:pPr>
-        <w:pStyle w:val="ListParagraph"/>
-        <w:shd w:val="clear" w:color="auto" w:fill="262626" w:themeFill="text1" w:themeFillTint="D9"/>
-        <w:ind w:left="1080"/>
-        <w:rPr>
-          <w:b/>
-          <w:color w:val="00FF00"/>
-        </w:rPr>
-      </w:pPr>
-      <w:r>
-        <w:rPr>
-          <w:b/>
-          <w:color w:val="00FF00"/>
-        </w:rPr>
-        <w:tab/>
-        <w:t xml:space="preserve">    </w:t>
-      </w:r>
-      <w:proofErr w:type="gramStart"/>
-      <w:r>
-        <w:rPr>
-          <w:b/>
-          <w:color w:val="00FF00"/>
-        </w:rPr>
-        <w:t>files</w:t>
-      </w:r>
-      <w:proofErr w:type="gramEnd"/>
-      <w:r>
-        <w:rPr>
-          <w:b/>
-          <w:color w:val="00FF00"/>
-        </w:rPr>
-        <w:t>: ['less/*.less'],</w:t>
-      </w:r>
-    </w:p>
-    <w:p>
-      <w:pPr>
-        <w:pStyle w:val="ListParagraph"/>
-        <w:shd w:val="clear" w:color="auto" w:fill="262626" w:themeFill="text1" w:themeFillTint="D9"/>
-        <w:ind w:left="1080"/>
-        <w:rPr>
-          <w:b/>
-          <w:color w:val="00FF00"/>
-        </w:rPr>
-      </w:pPr>
-      <w:r>
-        <w:rPr>
-          <w:b/>
-          <w:color w:val="00FF00"/>
-        </w:rPr>
-        <w:tab/>
-      </w:r>
-      <w:r>
-        <w:rPr>
-          <w:b/>
-          <w:color w:val="00FF00"/>
-        </w:rPr>
-        <w:t xml:space="preserve">    </w:t>
-      </w:r>
-      <w:proofErr w:type="gramStart"/>
-      <w:r>
-        <w:rPr>
-          <w:b/>
-          <w:color w:val="00FF00"/>
-        </w:rPr>
-        <w:t>tasks</w:t>
-      </w:r>
-      <w:proofErr w:type="gramEnd"/>
-      <w:r>
-        <w:rPr>
-          <w:b/>
-          <w:color w:val="00FF00"/>
-        </w:rPr>
-        <w:t>: ['</w:t>
-      </w:r>
-      <w:proofErr w:type="spellStart"/>
-      <w:r>
-        <w:rPr>
-          <w:b/>
-          <w:color w:val="00FF00"/>
-        </w:rPr>
-        <w:t>less:development</w:t>
-      </w:r>
-      <w:proofErr w:type="spellEnd"/>
-      <w:r>
-        <w:rPr>
-          <w:b/>
-          <w:color w:val="00FF00"/>
-        </w:rPr>
-        <w:t>'],</w:t>
-      </w:r>
-    </w:p>
-    <w:p>
-      <w:pPr>
-        <w:pStyle w:val="ListParagraph"/>
-        <w:shd w:val="clear" w:color="auto" w:fill="262626" w:themeFill="text1" w:themeFillTint="D9"/>
-        <w:ind w:left="1080"/>
-        <w:rPr>
-          <w:b/>
-          <w:color w:val="00FF00"/>
-        </w:rPr>
-      </w:pPr>
-      <w:r>
-        <w:rPr>
-          <w:b/>
-          <w:color w:val="00FF00"/>
-        </w:rPr>
-        <w:tab/>
-      </w:r>
-      <w:r>
-        <w:rPr>
-          <w:b/>
-          <w:color w:val="00FF00"/>
-        </w:rPr>
-        <w:t xml:space="preserve">    </w:t>
-      </w:r>
-      <w:proofErr w:type="gramStart"/>
-      <w:r>
-        <w:rPr>
-          <w:b/>
-          <w:color w:val="00FF00"/>
-        </w:rPr>
-        <w:t>options</w:t>
-      </w:r>
-      <w:proofErr w:type="gramEnd"/>
-      <w:r>
-        <w:rPr>
-          <w:b/>
-          <w:color w:val="00FF00"/>
-        </w:rPr>
-        <w:t xml:space="preserve">: { </w:t>
-      </w:r>
-      <w:proofErr w:type="spellStart"/>
-      <w:r>
-        <w:rPr>
-          <w:b/>
-          <w:color w:val="00FF00"/>
-        </w:rPr>
-        <w:t>nospawn</w:t>
-      </w:r>
-      <w:proofErr w:type="spellEnd"/>
-      <w:r>
-        <w:rPr>
-          <w:b/>
-          <w:color w:val="00FF00"/>
-        </w:rPr>
-        <w:t>: true }</w:t>
-      </w:r>
-    </w:p>
-    <w:p>
-      <w:pPr>
-        <w:pStyle w:val="ListParagraph"/>
-        <w:shd w:val="clear" w:color="auto" w:fill="262626" w:themeFill="text1" w:themeFillTint="D9"/>
-        <w:ind w:left="1080"/>
-        <w:rPr>
-          <w:b/>
-          <w:color w:val="00FF00"/>
-        </w:rPr>
-      </w:pPr>
-      <w:r>
-        <w:rPr>
-          <w:b/>
-          <w:color w:val="00FF00"/>
-        </w:rPr>
-        <w:tab/>
-        <w:t xml:space="preserve">  }</w:t>
-      </w:r>
-    </w:p>
-    <w:p>
-      <w:pPr>
-        <w:pStyle w:val="ListParagraph"/>
-        <w:shd w:val="clear" w:color="auto" w:fill="262626" w:themeFill="text1" w:themeFillTint="D9"/>
-        <w:ind w:left="1080"/>
-        <w:rPr>
-          <w:b/>
-          <w:color w:val="00FF00"/>
-        </w:rPr>
-      </w:pPr>
-      <w:r>
-        <w:rPr>
-          <w:b/>
-          <w:color w:val="00FF00"/>
-        </w:rPr>
         <w:tab/>
         <w:t>}</w:t>
       </w:r>
@@ -1952,81 +1582,6 @@
           <w:color w:val="00FF00"/>
         </w:rPr>
         <w:t xml:space="preserve">  });</w:t>
-      </w:r>
-    </w:p>
-    <w:p>
-      <w:pPr>
-        <w:pStyle w:val="ListParagraph"/>
-        <w:shd w:val="clear" w:color="auto" w:fill="262626" w:themeFill="text1" w:themeFillTint="D9"/>
-        <w:ind w:left="1080"/>
-        <w:rPr>
-          <w:b/>
-          <w:color w:val="00FF00"/>
-        </w:rPr>
-      </w:pPr>
-      <w:r>
-        <w:rPr>
-          <w:b/>
-          <w:color w:val="00FF00"/>
-        </w:rPr>
-        <w:t xml:space="preserve">  </w:t>
-      </w:r>
-      <w:proofErr w:type="spellStart"/>
-      <w:proofErr w:type="gramStart"/>
-      <w:r>
-        <w:rPr>
-          <w:b/>
-          <w:color w:val="00FF00"/>
-        </w:rPr>
-        <w:t>grunt.loadNpmTasks</w:t>
-      </w:r>
-      <w:proofErr w:type="spellEnd"/>
-      <w:r>
-        <w:rPr>
-          <w:b/>
-          <w:color w:val="00FF00"/>
-        </w:rPr>
-        <w:t>(</w:t>
-      </w:r>
-      <w:proofErr w:type="gramEnd"/>
-      <w:r>
-        <w:rPr>
-          <w:b/>
-          <w:color w:val="00FF00"/>
-        </w:rPr>
-        <w:t>'grunt-</w:t>
-      </w:r>
-      <w:proofErr w:type="spellStart"/>
-      <w:r>
-        <w:rPr>
-          <w:b/>
-          <w:color w:val="00FF00"/>
-        </w:rPr>
-        <w:t>contrib</w:t>
-      </w:r>
-      <w:proofErr w:type="spellEnd"/>
-      <w:r>
-        <w:rPr>
-          <w:b/>
-          <w:color w:val="00FF00"/>
-        </w:rPr>
-        <w:t>-</w:t>
-      </w:r>
-      <w:proofErr w:type="spellStart"/>
-      <w:r>
-        <w:rPr>
-          <w:b/>
-          <w:color w:val="00FF00"/>
-        </w:rPr>
-        <w:t>concat</w:t>
-      </w:r>
-      <w:proofErr w:type="spellEnd"/>
-      <w:r>
-        <w:rPr>
-          <w:b/>
-          <w:color w:val="00FF00"/>
-        </w:rPr>
-        <w:t>');</w:t>
       </w:r>
     </w:p>
     <w:p>
@@ -2238,38 +1793,25 @@
         <w:ind w:left="1080"/>
       </w:pPr>
       <w:r>
-        <w:t xml:space="preserve">For that, </w:t>
-      </w:r>
-      <w:r>
-        <w:t>open the command prompt and cd to your project folder and type</w:t>
-      </w:r>
-      <w:r>
-        <w:t>:</w:t>
-      </w:r>
-    </w:p>
-    <w:p>
-      <w:pPr>
-        <w:pStyle w:val="ListParagraph"/>
-        <w:shd w:val="clear" w:color="auto" w:fill="262626" w:themeFill="text1" w:themeFillTint="D9"/>
-        <w:ind w:left="1080"/>
-        <w:rPr>
-          <w:b/>
-          <w:color w:val="00FF00"/>
-        </w:rPr>
-      </w:pPr>
-      <w:r>
-        <w:rPr>
-          <w:b/>
-          <w:color w:val="00FF00"/>
-        </w:rPr>
-        <w:t xml:space="preserve">Npm install </w:t>
-      </w:r>
-      <w:r>
-        <w:rPr>
-          <w:b/>
-          <w:color w:val="00FF00"/>
-        </w:rPr>
-        <w:t>grunt-</w:t>
+        <w:t>For that, open the command prompt and cd to your project folder and type:</w:t>
+      </w:r>
+    </w:p>
+    <w:p>
+      <w:pPr>
+        <w:pStyle w:val="ListParagraph"/>
+        <w:shd w:val="clear" w:color="auto" w:fill="262626" w:themeFill="text1" w:themeFillTint="D9"/>
+        <w:ind w:left="1080"/>
+        <w:rPr>
+          <w:b/>
+          <w:color w:val="00FF00"/>
+        </w:rPr>
+      </w:pPr>
+      <w:r>
+        <w:rPr>
+          <w:b/>
+          <w:color w:val="00FF00"/>
+        </w:rPr>
+        <w:t>Npm install grunt-</w:t>
       </w:r>
       <w:proofErr w:type="spellStart"/>
       <w:r>
@@ -2285,7 +1827,21 @@
           <w:b/>
           <w:color w:val="00FF00"/>
         </w:rPr>
-        <w:t>-</w:t>
+        <w:t>-less</w:t>
+      </w:r>
+      <w:r>
+        <w:rPr>
+          <w:b/>
+          <w:color w:val="00FF00"/>
+        </w:rPr>
+        <w:t xml:space="preserve"> --</w:t>
+      </w:r>
+      <w:r>
+        <w:rPr>
+          <w:b/>
+          <w:color w:val="00FF00"/>
+        </w:rPr>
+        <w:t>save-</w:t>
       </w:r>
       <w:proofErr w:type="spellStart"/>
       <w:r>
@@ -2293,29 +1849,26 @@
           <w:b/>
           <w:color w:val="00FF00"/>
         </w:rPr>
-        <w:t>concat</w:t>
+        <w:t>dev</w:t>
       </w:r>
       <w:proofErr w:type="spellEnd"/>
-      <w:r>
-        <w:rPr>
-          <w:b/>
-          <w:color w:val="00FF00"/>
-        </w:rPr>
-        <w:t xml:space="preserve"> </w:t>
-      </w:r>
-      <w:r>
-        <w:rPr>
-          <w:b/>
-          <w:color w:val="00FF00"/>
-        </w:rPr>
-        <w:t>--</w:t>
-      </w:r>
-      <w:r>
-        <w:rPr>
-          <w:b/>
-          <w:color w:val="00FF00"/>
-        </w:rPr>
-        <w:t>save-</w:t>
+    </w:p>
+    <w:p>
+      <w:pPr>
+        <w:pStyle w:val="ListParagraph"/>
+        <w:shd w:val="clear" w:color="auto" w:fill="262626" w:themeFill="text1" w:themeFillTint="D9"/>
+        <w:ind w:left="1080"/>
+        <w:rPr>
+          <w:b/>
+          <w:color w:val="00FF00"/>
+        </w:rPr>
+      </w:pPr>
+      <w:r>
+        <w:rPr>
+          <w:b/>
+          <w:color w:val="00FF00"/>
+        </w:rPr>
+        <w:t>Npm install grunt-</w:t>
       </w:r>
       <w:proofErr w:type="spellStart"/>
       <w:r>
@@ -2323,113 +1876,15 @@
           <w:b/>
           <w:color w:val="00FF00"/>
         </w:rPr>
-        <w:t>dev</w:t>
+        <w:t>contrib</w:t>
       </w:r>
       <w:proofErr w:type="spellEnd"/>
-    </w:p>
-    <w:p>
-      <w:pPr>
-        <w:pStyle w:val="ListParagraph"/>
-        <w:shd w:val="clear" w:color="auto" w:fill="262626" w:themeFill="text1" w:themeFillTint="D9"/>
-        <w:ind w:left="1080"/>
-        <w:rPr>
-          <w:b/>
-          <w:color w:val="00FF00"/>
-        </w:rPr>
-      </w:pPr>
-      <w:r>
-        <w:rPr>
-          <w:b/>
-          <w:color w:val="00FF00"/>
-        </w:rPr>
-        <w:t>Npm install grunt-</w:t>
-      </w:r>
-      <w:proofErr w:type="spellStart"/>
-      <w:r>
-        <w:rPr>
-          <w:b/>
-          <w:color w:val="00FF00"/>
-        </w:rPr>
-        <w:t>contrib</w:t>
-      </w:r>
-      <w:proofErr w:type="spellEnd"/>
-      <w:r>
-        <w:rPr>
-          <w:b/>
-          <w:color w:val="00FF00"/>
-        </w:rPr>
-        <w:t>-</w:t>
-      </w:r>
-      <w:r>
-        <w:rPr>
-          <w:b/>
-          <w:color w:val="00FF00"/>
-        </w:rPr>
-        <w:t>less</w:t>
-      </w:r>
-      <w:r>
-        <w:rPr>
-          <w:b/>
-          <w:color w:val="00FF00"/>
-        </w:rPr>
-        <w:t xml:space="preserve"> --</w:t>
-      </w:r>
-      <w:r>
-        <w:rPr>
-          <w:b/>
-          <w:color w:val="00FF00"/>
-        </w:rPr>
-        <w:t>save-</w:t>
-      </w:r>
-      <w:proofErr w:type="spellStart"/>
-      <w:r>
-        <w:rPr>
-          <w:b/>
-          <w:color w:val="00FF00"/>
-        </w:rPr>
-        <w:t>dev</w:t>
-      </w:r>
-      <w:proofErr w:type="spellEnd"/>
-    </w:p>
-    <w:p>
-      <w:pPr>
-        <w:pStyle w:val="ListParagraph"/>
-        <w:shd w:val="clear" w:color="auto" w:fill="262626" w:themeFill="text1" w:themeFillTint="D9"/>
-        <w:ind w:left="1080"/>
-        <w:rPr>
-          <w:b/>
-          <w:color w:val="00FF00"/>
-        </w:rPr>
-      </w:pPr>
-      <w:r>
-        <w:rPr>
-          <w:b/>
-          <w:color w:val="00FF00"/>
-        </w:rPr>
-        <w:t>Npm install grunt-</w:t>
-      </w:r>
-      <w:proofErr w:type="spellStart"/>
-      <w:r>
-        <w:rPr>
-          <w:b/>
-          <w:color w:val="00FF00"/>
-        </w:rPr>
-        <w:t>contrib</w:t>
-      </w:r>
-      <w:proofErr w:type="spellEnd"/>
-      <w:r>
-        <w:rPr>
-          <w:b/>
-          <w:color w:val="00FF00"/>
-        </w:rPr>
-        <w:t>-</w:t>
-      </w:r>
-      <w:r>
-        <w:rPr>
-          <w:b/>
-          <w:color w:val="00FF00"/>
-        </w:rPr>
-        <w:t>watch</w:t>
+      <w:r>
+        <w:rPr>
+          <w:b/>
+          <w:color w:val="00FF00"/>
+        </w:rPr>
+        <w:t>-watch</w:t>
       </w:r>
       <w:r>
         <w:rPr>
@@ -2515,7 +1970,7 @@
     </w:p>
     <w:sectPr>
       <w:pgSz w:w="12240" w:h="15840"/>
-      <w:pgMar w:top="1440" w:right="1440" w:bottom="1440" w:left="1440" w:header="720" w:footer="720" w:gutter="0"/>
+      <w:pgMar w:top="720" w:right="720" w:bottom="720" w:left="720" w:header="720" w:footer="720" w:gutter="0"/>
       <w:cols w:space="720"/>
       <w:docGrid w:linePitch="360"/>
     </w:sectPr>
